--- a/lab5/Lab_5.docx
+++ b/lab5/Lab_5.docx
@@ -18,6 +18,7 @@
         <w:ind w:hanging="720"/>
         <w:rPr>
           <w:rFonts w:ascii="Times New Roman" w:eastAsia="Times New Roman" w:hAnsi="Times New Roman" w:cs="Times New Roman"/>
+          <w:color w:val="000000"/>
         </w:rPr>
       </w:pPr>
       <w:r>
@@ -36,6 +37,46 @@
         </w:rPr>
         <w:t xml:space="preserve"> What location did you choose for your Google Maps marker and/or info window?  What is the story behind this location?  And yes, if you were using my example, then you need to change it!</w:t>
       </w:r>
+    </w:p>
+    <w:p>
+      <w:pPr>
+        <w:ind w:hanging="720"/>
+        <w:rPr>
+          <w:rFonts w:ascii="Times New Roman" w:eastAsia="Times New Roman" w:hAnsi="Times New Roman" w:cs="Times New Roman"/>
+          <w:color w:val="000000"/>
+        </w:rPr>
+      </w:pPr>
+      <w:r>
+        <w:rPr>
+          <w:rFonts w:ascii="Times New Roman" w:eastAsia="Times New Roman" w:hAnsi="Times New Roman" w:cs="Times New Roman"/>
+          <w:color w:val="000000"/>
+        </w:rPr>
+        <w:t xml:space="preserve">I chose the location of my job for the marker/info window. I run a nonprofit community space located in </w:t>
+      </w:r>
+    </w:p>
+    <w:p>
+      <w:pPr>
+        <w:ind w:hanging="720"/>
+        <w:rPr>
+          <w:rFonts w:ascii="Times New Roman" w:eastAsia="Times New Roman" w:hAnsi="Times New Roman" w:cs="Times New Roman"/>
+          <w:color w:val="000000"/>
+        </w:rPr>
+      </w:pPr>
+      <w:r>
+        <w:rPr>
+          <w:rFonts w:ascii="Times New Roman" w:eastAsia="Times New Roman" w:hAnsi="Times New Roman" w:cs="Times New Roman"/>
+          <w:color w:val="000000"/>
+        </w:rPr>
+        <w:t xml:space="preserve">a former library building. We are open for community booking and run original programming. </w:t>
+      </w:r>
+    </w:p>
+    <w:p>
+      <w:pPr>
+        <w:ind w:hanging="720"/>
+        <w:rPr>
+          <w:rFonts w:ascii="Times New Roman" w:eastAsia="Times New Roman" w:hAnsi="Times New Roman" w:cs="Times New Roman"/>
+        </w:rPr>
+      </w:pPr>
     </w:p>
     <w:p>
       <w:pPr>
@@ -91,7 +132,21 @@
             <w:rStyle w:val="Hyperlink"/>
             <w:rFonts w:ascii="Times New Roman" w:eastAsia="Times New Roman" w:hAnsi="Times New Roman" w:cs="Times New Roman"/>
           </w:rPr>
-          <w:t>file:///Users/zoechatfield/Documents/web_mappingc/zchatfield.github.io/lab5/indexpart3.html</w:t>
+          <w:t>file:///Users/zoechatfield</w:t>
+        </w:r>
+        <w:r>
+          <w:rPr>
+            <w:rStyle w:val="Hyperlink"/>
+            <w:rFonts w:ascii="Times New Roman" w:eastAsia="Times New Roman" w:hAnsi="Times New Roman" w:cs="Times New Roman"/>
+          </w:rPr>
+          <w:t>/</w:t>
+        </w:r>
+        <w:r>
+          <w:rPr>
+            <w:rStyle w:val="Hyperlink"/>
+            <w:rFonts w:ascii="Times New Roman" w:eastAsia="Times New Roman" w:hAnsi="Times New Roman" w:cs="Times New Roman"/>
+          </w:rPr>
+          <w:t>Documents/web_mappingc/zchatfield.github.io/lab5/indexpart3.html</w:t>
         </w:r>
       </w:hyperlink>
       <w:r>
@@ -135,25 +190,58 @@
     <w:p>
       <w:pPr>
         <w:rPr>
-          <w:rFonts w:ascii="Times New Roman" w:eastAsia="Times New Roman" w:hAnsi="Times New Roman" w:cs="Times New Roman"/>
-        </w:rPr>
-      </w:pPr>
-    </w:p>
-    <w:p>
-      <w:pPr>
-        <w:rPr>
           <w:sz w:val="20"/>
           <w:szCs w:val="20"/>
         </w:rPr>
       </w:pPr>
-    </w:p>
-    <w:p>
-      <w:pPr>
-        <w:rPr>
+      <w:r>
+        <w:rPr>
+          <w:noProof/>
           <w:sz w:val="20"/>
           <w:szCs w:val="20"/>
         </w:rPr>
-      </w:pPr>
+        <w:drawing>
+          <wp:inline distT="0" distB="0" distL="0" distR="0" wp14:anchorId="415BBDC4" wp14:editId="1FD06CF0">
+            <wp:extent cx="5459896" cy="5514145"/>
+            <wp:effectExtent l="0" t="0" r="1270" b="0"/>
+            <wp:docPr id="1" name="Picture 1" descr="Map&#10;&#10;Description automatically generated"/>
+            <wp:cNvGraphicFramePr>
+              <a:graphicFrameLocks xmlns:a="http://schemas.openxmlformats.org/drawingml/2006/main" noChangeAspect="1"/>
+            </wp:cNvGraphicFramePr>
+            <a:graphic xmlns:a="http://schemas.openxmlformats.org/drawingml/2006/main">
+              <a:graphicData uri="http://schemas.openxmlformats.org/drawingml/2006/picture">
+                <pic:pic xmlns:pic="http://schemas.openxmlformats.org/drawingml/2006/picture">
+                  <pic:nvPicPr>
+                    <pic:cNvPr id="1" name="Picture 1" descr="Map&#10;&#10;Description automatically generated"/>
+                    <pic:cNvPicPr/>
+                  </pic:nvPicPr>
+                  <pic:blipFill>
+                    <a:blip r:embed="rId5" cstate="print">
+                      <a:extLst>
+                        <a:ext uri="{28A0092B-C50C-407E-A947-70E740481C1C}">
+                          <a14:useLocalDpi xmlns:a14="http://schemas.microsoft.com/office/drawing/2010/main" val="0"/>
+                        </a:ext>
+                      </a:extLst>
+                    </a:blip>
+                    <a:stretch>
+                      <a:fillRect/>
+                    </a:stretch>
+                  </pic:blipFill>
+                  <pic:spPr>
+                    <a:xfrm>
+                      <a:off x="0" y="0"/>
+                      <a:ext cx="5459896" cy="5514145"/>
+                    </a:xfrm>
+                    <a:prstGeom prst="rect">
+                      <a:avLst/>
+                    </a:prstGeom>
+                  </pic:spPr>
+                </pic:pic>
+              </a:graphicData>
+            </a:graphic>
+          </wp:inline>
+        </w:drawing>
+      </w:r>
     </w:p>
     <w:sectPr>
       <w:pgSz w:w="12240" w:h="15840"/>
@@ -624,6 +712,18 @@
       <w:shd w:val="clear" w:color="auto" w:fill="E1DFDD"/>
     </w:rPr>
   </w:style>
+  <w:style w:type="character" w:styleId="FollowedHyperlink">
+    <w:name w:val="FollowedHyperlink"/>
+    <w:basedOn w:val="DefaultParagraphFont"/>
+    <w:uiPriority w:val="99"/>
+    <w:semiHidden/>
+    <w:unhideWhenUsed/>
+    <w:rsid w:val="00BF6D95"/>
+    <w:rPr>
+      <w:color w:val="954F72" w:themeColor="followedHyperlink"/>
+      <w:u w:val="single"/>
+    </w:rPr>
+  </w:style>
 </w:styles>
 </file>
 
